--- a/윈도우 프로그래밍 프로젝트 제안서.docx
+++ b/윈도우 프로그래밍 프로젝트 제안서.docx
@@ -4,19 +4,329 @@
   <w:body>
     <w:p>
       <w:r>
-        <w:rPr>
-          <w:rFonts w:hint="eastAsia"/>
-        </w:rPr>
-        <w:t>제안서</w:t>
+        <w:t># 프로젝트 제안서</w:t>
       </w:r>
     </w:p>
     <w:p/>
+    <w:p>
+      <w:r>
+        <w:t>## 1. 프로젝트 개요</w:t>
+      </w:r>
+    </w:p>
+    <w:p/>
+    <w:p>
+      <w:r>
+        <w:t>### 1.1 제작할 게임 설명</w:t>
+      </w:r>
+    </w:p>
+    <w:p>
+      <w:r>
+        <w:t xml:space="preserve">- **게임 제목**: </w:t>
+      </w:r>
+      <w:proofErr w:type="spellStart"/>
+      <w:r>
+        <w:t>라이덴</w:t>
+      </w:r>
+      <w:proofErr w:type="spellEnd"/>
+      <w:r>
+        <w:t xml:space="preserve"> 모작 게임</w:t>
+      </w:r>
+    </w:p>
+    <w:p>
+      <w:r>
+        <w:t>- **장르**: 슈팅 게임</w:t>
+      </w:r>
+    </w:p>
+    <w:p>
+      <w:r>
+        <w:t>- **플랫폼**: PC</w:t>
+      </w:r>
+    </w:p>
+    <w:p>
+      <w:r>
+        <w:t xml:space="preserve">- **개발 도구**: </w:t>
+      </w:r>
+      <w:proofErr w:type="spellStart"/>
+      <w:r>
+        <w:t>WinAPI</w:t>
+      </w:r>
+      <w:proofErr w:type="spellEnd"/>
+    </w:p>
+    <w:p/>
+    <w:p>
+      <w:r>
+        <w:t>### 1.2 게임의 특징</w:t>
+      </w:r>
+    </w:p>
+    <w:p>
+      <w:r>
+        <w:t>- **고전적 아케이드 슈팅 스타일**: 빠른 반응과 전략적인 움직임이 요구되는 고전적 슈팅 게임 플레이.</w:t>
+      </w:r>
+    </w:p>
+    <w:p>
+      <w:r>
+        <w:t xml:space="preserve">- **다양한 적 캐릭터와 </w:t>
+      </w:r>
+      <w:proofErr w:type="spellStart"/>
+      <w:r>
+        <w:t>보스전</w:t>
+      </w:r>
+      <w:proofErr w:type="spellEnd"/>
+      <w:r>
+        <w:t xml:space="preserve">**: 각기 다른 패턴을 가진 적들과 도전적인 </w:t>
+      </w:r>
+      <w:proofErr w:type="spellStart"/>
+      <w:r>
+        <w:t>보스전</w:t>
+      </w:r>
+      <w:proofErr w:type="spellEnd"/>
+      <w:r>
+        <w:t>.</w:t>
+      </w:r>
+    </w:p>
+    <w:p>
+      <w:r>
+        <w:t xml:space="preserve">- **업그레이드 시스템**: 다양한 무기와 </w:t>
+      </w:r>
+      <w:proofErr w:type="spellStart"/>
+      <w:r>
+        <w:t>파워업</w:t>
+      </w:r>
+      <w:proofErr w:type="spellEnd"/>
+      <w:r>
+        <w:t xml:space="preserve"> 아이템을 통해 플레이어의 능력을 강화.</w:t>
+      </w:r>
+    </w:p>
+    <w:p>
+      <w:r>
+        <w:t>- **</w:t>
+      </w:r>
+      <w:proofErr w:type="spellStart"/>
+      <w:r>
+        <w:t>WinAPI</w:t>
+      </w:r>
+      <w:proofErr w:type="spellEnd"/>
+      <w:r>
+        <w:t xml:space="preserve"> 사용**: 기본적인 </w:t>
+      </w:r>
+      <w:proofErr w:type="spellStart"/>
+      <w:r>
+        <w:t>WinAPI</w:t>
+      </w:r>
+      <w:proofErr w:type="spellEnd"/>
+      <w:r>
+        <w:t>를 이용하여 게임을 구현, 직접적인 윈도우 핸들링과 그래픽 그리기.</w:t>
+      </w:r>
+    </w:p>
+    <w:p/>
+    <w:p>
+      <w:r>
+        <w:t>### 1.3 이 게임을 개발하려고 결정한 이유</w:t>
+      </w:r>
+    </w:p>
+    <w:p>
+      <w:r>
+        <w:t xml:space="preserve">- **학습 목적**: </w:t>
+      </w:r>
+      <w:proofErr w:type="spellStart"/>
+      <w:r>
+        <w:t>WinAPI</w:t>
+      </w:r>
+      <w:proofErr w:type="spellEnd"/>
+      <w:r>
+        <w:t xml:space="preserve">를 사용한 게임 개발을 통해 </w:t>
+      </w:r>
+      <w:proofErr w:type="spellStart"/>
+      <w:r>
+        <w:t>저수준의</w:t>
+      </w:r>
+      <w:proofErr w:type="spellEnd"/>
+      <w:r>
+        <w:t xml:space="preserve"> 그래픽 및 윈도우 프로그래밍을 학습하고, 전반적인 게임 개발 기술을 실습하기 위함.</w:t>
+      </w:r>
+    </w:p>
+    <w:p>
+      <w:r>
+        <w:t>- **추억의 게임**: 어린 시절 즐겼던 고전 게임을 재현함으로써 게임 개발에 대한 흥미를 지속적으로 유지하고자 함.</w:t>
+      </w:r>
+    </w:p>
+    <w:p/>
+    <w:p>
+      <w:r>
+        <w:t>## 2. 구현할 내용 서술</w:t>
+      </w:r>
+    </w:p>
+    <w:p/>
+    <w:p>
+      <w:r>
+        <w:lastRenderedPageBreak/>
+        <w:t>### 2.1 게임의 내용 소개</w:t>
+      </w:r>
+    </w:p>
+    <w:p>
+      <w:r>
+        <w:t>- **시나리오**: 외계 침공을 막기 위해 출격한 전투기 조종사의 이야기를 배경으로 함.</w:t>
+      </w:r>
+    </w:p>
+    <w:p>
+      <w:r>
+        <w:t>- **플레이 방식**: 플레이어는 전투기를 조작하여 적의 공격을 피하고, 적을 격파하며 스테이지를 클리어함.</w:t>
+      </w:r>
+    </w:p>
+    <w:p>
+      <w:r>
+        <w:t>- **스테이지 구성**: 총 5개의 스테이지로 구성되며, 각 스테이지는 다양한 배경과 적 캐릭터, 보스전을 포함.</w:t>
+      </w:r>
+    </w:p>
+    <w:p/>
+    <w:p>
+      <w:r>
+        <w:t>### 2.2 게임의 규모</w:t>
+      </w:r>
+    </w:p>
+    <w:p>
+      <w:r>
+        <w:t>- **등장 캐릭터**: 플레이어 전투기 1종, 적 캐릭터 20종, 보스 캐릭터 5종.</w:t>
+      </w:r>
+    </w:p>
+    <w:p>
+      <w:r>
+        <w:t>- **스테이지**: 총 5개의 스테이지, 각 스테이지마다 고유의 배경과 적 패턴.</w:t>
+      </w:r>
+    </w:p>
+    <w:p>
+      <w:r>
+        <w:t>- **배경**: 각 스테이지마다 독특한 배경 이미지와 애니메이션.</w:t>
+      </w:r>
+    </w:p>
+    <w:p/>
+    <w:p>
+      <w:r>
+        <w:t>## 3. 구현 계획</w:t>
+      </w:r>
+    </w:p>
+    <w:p/>
+    <w:p>
+      <w:r>
+        <w:t>### 3.1 이미지와 스크린샷</w:t>
+      </w:r>
+    </w:p>
+    <w:p>
+      <w:r>
+        <w:t>- **이미지 출처 명시**: 모든 이미지와 스크린샷은 공개된 리소스를 사용하며, 최종 보고서에 출처를 명시함.</w:t>
+      </w:r>
+    </w:p>
+    <w:p>
+      <w:r>
+        <w:t>- **게임 스크린샷**: 게임 개발 진행 중 캡처한 스크린샷 포함.</w:t>
+      </w:r>
+    </w:p>
+    <w:p>
+      <w:r>
+        <w:t xml:space="preserve">- **비슷한 게임 스크린샷**: 오리지널 </w:t>
+      </w:r>
+      <w:proofErr w:type="spellStart"/>
+      <w:r>
+        <w:t>라이덴</w:t>
+      </w:r>
+      <w:proofErr w:type="spellEnd"/>
+      <w:r>
+        <w:t xml:space="preserve"> 게임의 스크린샷을 참고 자료로 추가.</w:t>
+      </w:r>
+    </w:p>
+    <w:p/>
+    <w:p>
+      <w:r>
+        <w:t>### 3.2 팀원의 담당 역할 설명</w:t>
+      </w:r>
+    </w:p>
+    <w:p>
+      <w:r>
+        <w:t>- **혼자 개발**: 본 프로젝트는 개인 프로젝트로, 모든 역할을 혼자 담당.</w:t>
+      </w:r>
+    </w:p>
+    <w:p>
+      <w:r>
+        <w:t xml:space="preserve">  - **기획 및 디자인**: 게임의 전반적인 기획과 레벨 디자인.</w:t>
+      </w:r>
+    </w:p>
+    <w:p>
+      <w:r>
+        <w:t xml:space="preserve">  - **프로그래밍**: </w:t>
+      </w:r>
+      <w:proofErr w:type="spellStart"/>
+      <w:r>
+        <w:t>WinAPI</w:t>
+      </w:r>
+      <w:proofErr w:type="spellEnd"/>
+      <w:r>
+        <w:t>를 사용하여 게임 로직, 그래픽 렌더링, 사용자 입력 처리 구현.</w:t>
+      </w:r>
+    </w:p>
+    <w:p>
+      <w:r>
+        <w:t xml:space="preserve">  - **그래픽 디자인**: 게임 캐릭터, 배경, 인터페이스 디자인.</w:t>
+      </w:r>
+    </w:p>
+    <w:p>
+      <w:r>
+        <w:lastRenderedPageBreak/>
+        <w:t xml:space="preserve">  - **사운드 디자인**: 배경 음악 및 효과음 제작 및 편집.</w:t>
+      </w:r>
+    </w:p>
+    <w:p/>
+    <w:p>
+      <w:r>
+        <w:t>### 3.3 개발 스케줄</w:t>
+      </w:r>
+    </w:p>
+    <w:p>
+      <w:r>
+        <w:t>- **개발 기간**: 총 5주</w:t>
+      </w:r>
+    </w:p>
+    <w:p>
+      <w:r>
+        <w:t>- **주간 계획**:</w:t>
+      </w:r>
+    </w:p>
+    <w:p>
+      <w:r>
+        <w:t xml:space="preserve">  - **1주차**: 게임 기획 및 디자인, </w:t>
+      </w:r>
+      <w:proofErr w:type="spellStart"/>
+      <w:r>
+        <w:t>WinAPI</w:t>
+      </w:r>
+      <w:proofErr w:type="spellEnd"/>
+      <w:r>
+        <w:t xml:space="preserve"> 기본 설정 및 윈도우 창 구현</w:t>
+      </w:r>
+    </w:p>
+    <w:p>
+      <w:r>
+        <w:t xml:space="preserve">  - **2주차**: 캐릭터 및 배경 그래픽 디자인, 기본 게임 로직 구현 (플레이어 이동, 기초 적 생성)</w:t>
+      </w:r>
+    </w:p>
+    <w:p>
+      <w:r>
+        <w:t xml:space="preserve">  - **3주차**: 적 캐릭터 및 보스 패턴 구현, 충돌 처리 및 게임 플레이 테스트</w:t>
+      </w:r>
+    </w:p>
+    <w:p>
+      <w:r>
+        <w:t xml:space="preserve">  - **4주차**: 레벨 디자인 및 밸런스 조정, 사운드 디자인 및 효과 추가</w:t>
+      </w:r>
+    </w:p>
     <w:p>
       <w:pPr>
         <w:rPr>
           <w:rFonts w:hint="eastAsia"/>
         </w:rPr>
       </w:pPr>
+      <w:r>
+        <w:t xml:space="preserve">  - **5주차**: 버그 수정 및 최종 테스트, 보고서 작성</w:t>
+      </w:r>
     </w:p>
     <w:sectPr>
       <w:pgSz w:w="11906" w:h="16838"/>
@@ -35,15 +345,15 @@
       <w:rPr>
         <w:rFonts w:asciiTheme="minorHAnsi" w:eastAsiaTheme="minorEastAsia" w:hAnsiTheme="minorHAnsi" w:cstheme="minorBidi"/>
         <w:kern w:val="2"/>
-        <w:szCs w:val="22"/>
+        <w:sz w:val="22"/>
+        <w:szCs w:val="24"/>
         <w:lang w:val="en-US" w:eastAsia="ko-KR" w:bidi="ar-SA"/>
         <w14:ligatures w14:val="standardContextual"/>
       </w:rPr>
     </w:rPrDefault>
     <w:pPrDefault>
       <w:pPr>
-        <w:spacing w:after="160" w:line="259" w:lineRule="auto"/>
-        <w:jc w:val="both"/>
+        <w:spacing w:after="160"/>
       </w:pPr>
     </w:pPrDefault>
   </w:docDefaults>
@@ -442,7 +752,7 @@
     <w:link w:val="1Char"/>
     <w:uiPriority w:val="9"/>
     <w:qFormat/>
-    <w:rsid w:val="007929CC"/>
+    <w:rsid w:val="00677738"/>
     <w:pPr>
       <w:keepNext/>
       <w:keepLines/>
@@ -465,7 +775,7 @@
     <w:semiHidden/>
     <w:unhideWhenUsed/>
     <w:qFormat/>
-    <w:rsid w:val="007929CC"/>
+    <w:rsid w:val="00677738"/>
     <w:pPr>
       <w:keepNext/>
       <w:keepLines/>
@@ -488,7 +798,7 @@
     <w:semiHidden/>
     <w:unhideWhenUsed/>
     <w:qFormat/>
-    <w:rsid w:val="007929CC"/>
+    <w:rsid w:val="00677738"/>
     <w:pPr>
       <w:keepNext/>
       <w:keepLines/>
@@ -499,7 +809,6 @@
       <w:rFonts w:asciiTheme="majorHAnsi" w:eastAsiaTheme="majorEastAsia" w:hAnsiTheme="majorHAnsi" w:cstheme="majorBidi"/>
       <w:color w:val="000000" w:themeColor="text1"/>
       <w:sz w:val="24"/>
-      <w:szCs w:val="24"/>
     </w:rPr>
   </w:style>
   <w:style w:type="paragraph" w:styleId="4">
@@ -511,7 +820,7 @@
     <w:semiHidden/>
     <w:unhideWhenUsed/>
     <w:qFormat/>
-    <w:rsid w:val="007929CC"/>
+    <w:rsid w:val="00677738"/>
     <w:pPr>
       <w:keepNext/>
       <w:keepLines/>
@@ -532,7 +841,7 @@
     <w:semiHidden/>
     <w:unhideWhenUsed/>
     <w:qFormat/>
-    <w:rsid w:val="007929CC"/>
+    <w:rsid w:val="00677738"/>
     <w:pPr>
       <w:keepNext/>
       <w:keepLines/>
@@ -554,7 +863,7 @@
     <w:semiHidden/>
     <w:unhideWhenUsed/>
     <w:qFormat/>
-    <w:rsid w:val="007929CC"/>
+    <w:rsid w:val="00677738"/>
     <w:pPr>
       <w:keepNext/>
       <w:keepLines/>
@@ -576,7 +885,7 @@
     <w:semiHidden/>
     <w:unhideWhenUsed/>
     <w:qFormat/>
-    <w:rsid w:val="007929CC"/>
+    <w:rsid w:val="00677738"/>
     <w:pPr>
       <w:keepNext/>
       <w:keepLines/>
@@ -598,7 +907,7 @@
     <w:semiHidden/>
     <w:unhideWhenUsed/>
     <w:qFormat/>
-    <w:rsid w:val="007929CC"/>
+    <w:rsid w:val="00677738"/>
     <w:pPr>
       <w:keepNext/>
       <w:keepLines/>
@@ -620,7 +929,7 @@
     <w:semiHidden/>
     <w:unhideWhenUsed/>
     <w:qFormat/>
-    <w:rsid w:val="007929CC"/>
+    <w:rsid w:val="00677738"/>
     <w:pPr>
       <w:keepNext/>
       <w:keepLines/>
@@ -665,7 +974,7 @@
     <w:basedOn w:val="a0"/>
     <w:link w:val="1"/>
     <w:uiPriority w:val="9"/>
-    <w:rsid w:val="007929CC"/>
+    <w:rsid w:val="00677738"/>
     <w:rPr>
       <w:rFonts w:asciiTheme="majorHAnsi" w:eastAsiaTheme="majorEastAsia" w:hAnsiTheme="majorHAnsi" w:cstheme="majorBidi"/>
       <w:color w:val="000000" w:themeColor="text1"/>
@@ -679,7 +988,7 @@
     <w:link w:val="2"/>
     <w:uiPriority w:val="9"/>
     <w:semiHidden/>
-    <w:rsid w:val="007929CC"/>
+    <w:rsid w:val="00677738"/>
     <w:rPr>
       <w:rFonts w:asciiTheme="majorHAnsi" w:eastAsiaTheme="majorEastAsia" w:hAnsiTheme="majorHAnsi" w:cstheme="majorBidi"/>
       <w:color w:val="000000" w:themeColor="text1"/>
@@ -693,12 +1002,11 @@
     <w:link w:val="3"/>
     <w:uiPriority w:val="9"/>
     <w:semiHidden/>
-    <w:rsid w:val="007929CC"/>
+    <w:rsid w:val="00677738"/>
     <w:rPr>
       <w:rFonts w:asciiTheme="majorHAnsi" w:eastAsiaTheme="majorEastAsia" w:hAnsiTheme="majorHAnsi" w:cstheme="majorBidi"/>
       <w:color w:val="000000" w:themeColor="text1"/>
       <w:sz w:val="24"/>
-      <w:szCs w:val="24"/>
     </w:rPr>
   </w:style>
   <w:style w:type="character" w:customStyle="1" w:styleId="4Char">
@@ -707,7 +1015,7 @@
     <w:link w:val="4"/>
     <w:uiPriority w:val="9"/>
     <w:semiHidden/>
-    <w:rsid w:val="007929CC"/>
+    <w:rsid w:val="00677738"/>
     <w:rPr>
       <w:rFonts w:asciiTheme="majorHAnsi" w:eastAsiaTheme="majorEastAsia" w:hAnsiTheme="majorHAnsi" w:cstheme="majorBidi"/>
       <w:color w:val="000000" w:themeColor="text1"/>
@@ -719,7 +1027,7 @@
     <w:link w:val="5"/>
     <w:uiPriority w:val="9"/>
     <w:semiHidden/>
-    <w:rsid w:val="007929CC"/>
+    <w:rsid w:val="00677738"/>
     <w:rPr>
       <w:rFonts w:asciiTheme="majorHAnsi" w:eastAsiaTheme="majorEastAsia" w:hAnsiTheme="majorHAnsi" w:cstheme="majorBidi"/>
       <w:color w:val="000000" w:themeColor="text1"/>
@@ -731,7 +1039,7 @@
     <w:link w:val="6"/>
     <w:uiPriority w:val="9"/>
     <w:semiHidden/>
-    <w:rsid w:val="007929CC"/>
+    <w:rsid w:val="00677738"/>
     <w:rPr>
       <w:rFonts w:asciiTheme="majorHAnsi" w:eastAsiaTheme="majorEastAsia" w:hAnsiTheme="majorHAnsi" w:cstheme="majorBidi"/>
       <w:color w:val="000000" w:themeColor="text1"/>
@@ -743,7 +1051,7 @@
     <w:link w:val="7"/>
     <w:uiPriority w:val="9"/>
     <w:semiHidden/>
-    <w:rsid w:val="007929CC"/>
+    <w:rsid w:val="00677738"/>
     <w:rPr>
       <w:rFonts w:asciiTheme="majorHAnsi" w:eastAsiaTheme="majorEastAsia" w:hAnsiTheme="majorHAnsi" w:cstheme="majorBidi"/>
       <w:color w:val="000000" w:themeColor="text1"/>
@@ -755,7 +1063,7 @@
     <w:link w:val="8"/>
     <w:uiPriority w:val="9"/>
     <w:semiHidden/>
-    <w:rsid w:val="007929CC"/>
+    <w:rsid w:val="00677738"/>
     <w:rPr>
       <w:rFonts w:asciiTheme="majorHAnsi" w:eastAsiaTheme="majorEastAsia" w:hAnsiTheme="majorHAnsi" w:cstheme="majorBidi"/>
       <w:color w:val="000000" w:themeColor="text1"/>
@@ -767,7 +1075,7 @@
     <w:link w:val="9"/>
     <w:uiPriority w:val="9"/>
     <w:semiHidden/>
-    <w:rsid w:val="007929CC"/>
+    <w:rsid w:val="00677738"/>
     <w:rPr>
       <w:rFonts w:asciiTheme="majorHAnsi" w:eastAsiaTheme="majorEastAsia" w:hAnsiTheme="majorHAnsi" w:cstheme="majorBidi"/>
       <w:color w:val="000000" w:themeColor="text1"/>
@@ -780,9 +1088,9 @@
     <w:link w:val="Char"/>
     <w:uiPriority w:val="10"/>
     <w:qFormat/>
-    <w:rsid w:val="007929CC"/>
+    <w:rsid w:val="00677738"/>
     <w:pPr>
-      <w:spacing w:after="80" w:line="240" w:lineRule="auto"/>
+      <w:spacing w:after="80"/>
       <w:contextualSpacing/>
       <w:jc w:val="center"/>
     </w:pPr>
@@ -799,7 +1107,7 @@
     <w:basedOn w:val="a0"/>
     <w:link w:val="a3"/>
     <w:uiPriority w:val="10"/>
-    <w:rsid w:val="007929CC"/>
+    <w:rsid w:val="00677738"/>
     <w:rPr>
       <w:rFonts w:asciiTheme="majorHAnsi" w:eastAsiaTheme="majorEastAsia" w:hAnsiTheme="majorHAnsi" w:cstheme="majorBidi"/>
       <w:spacing w:val="-10"/>
@@ -815,7 +1123,7 @@
     <w:link w:val="Char0"/>
     <w:uiPriority w:val="11"/>
     <w:qFormat/>
-    <w:rsid w:val="007929CC"/>
+    <w:rsid w:val="00677738"/>
     <w:pPr>
       <w:numPr>
         <w:ilvl w:val="1"/>
@@ -835,7 +1143,7 @@
     <w:basedOn w:val="a0"/>
     <w:link w:val="a4"/>
     <w:uiPriority w:val="11"/>
-    <w:rsid w:val="007929CC"/>
+    <w:rsid w:val="00677738"/>
     <w:rPr>
       <w:rFonts w:asciiTheme="majorHAnsi" w:eastAsiaTheme="majorEastAsia" w:hAnsiTheme="majorHAnsi" w:cstheme="majorBidi"/>
       <w:color w:val="595959" w:themeColor="text1" w:themeTint="A6"/>
@@ -851,7 +1159,7 @@
     <w:link w:val="Char1"/>
     <w:uiPriority w:val="29"/>
     <w:qFormat/>
-    <w:rsid w:val="007929CC"/>
+    <w:rsid w:val="00677738"/>
     <w:pPr>
       <w:spacing w:before="160"/>
       <w:jc w:val="center"/>
@@ -867,7 +1175,7 @@
     <w:basedOn w:val="a0"/>
     <w:link w:val="a5"/>
     <w:uiPriority w:val="29"/>
-    <w:rsid w:val="007929CC"/>
+    <w:rsid w:val="00677738"/>
     <w:rPr>
       <w:i/>
       <w:iCs/>
@@ -879,7 +1187,7 @@
     <w:basedOn w:val="a"/>
     <w:uiPriority w:val="34"/>
     <w:qFormat/>
-    <w:rsid w:val="007929CC"/>
+    <w:rsid w:val="00677738"/>
     <w:pPr>
       <w:ind w:left="720"/>
       <w:contextualSpacing/>
@@ -890,7 +1198,7 @@
     <w:basedOn w:val="a0"/>
     <w:uiPriority w:val="21"/>
     <w:qFormat/>
-    <w:rsid w:val="007929CC"/>
+    <w:rsid w:val="00677738"/>
     <w:rPr>
       <w:i/>
       <w:iCs/>
@@ -904,7 +1212,7 @@
     <w:link w:val="Char2"/>
     <w:uiPriority w:val="30"/>
     <w:qFormat/>
-    <w:rsid w:val="007929CC"/>
+    <w:rsid w:val="00677738"/>
     <w:pPr>
       <w:pBdr>
         <w:top w:val="single" w:sz="4" w:space="10" w:color="0F4761" w:themeColor="accent1" w:themeShade="BF"/>
@@ -925,7 +1233,7 @@
     <w:basedOn w:val="a0"/>
     <w:link w:val="a8"/>
     <w:uiPriority w:val="30"/>
-    <w:rsid w:val="007929CC"/>
+    <w:rsid w:val="00677738"/>
     <w:rPr>
       <w:i/>
       <w:iCs/>
@@ -937,7 +1245,7 @@
     <w:basedOn w:val="a0"/>
     <w:uiPriority w:val="32"/>
     <w:qFormat/>
-    <w:rsid w:val="007929CC"/>
+    <w:rsid w:val="00677738"/>
     <w:rPr>
       <w:b/>
       <w:bCs/>
@@ -992,7 +1300,7 @@
     </a:clrScheme>
     <a:fontScheme name="Office">
       <a:majorFont>
-        <a:latin typeface="맑은 고딕" panose="020F0302020204030204"/>
+        <a:latin typeface="맑은 고딕" panose="02110004020202020204"/>
         <a:ea typeface=""/>
         <a:cs typeface=""/>
         <a:font script="Jpan" typeface="游ゴシック Light"/>
@@ -1044,7 +1352,7 @@
         <a:font script="Tfng" typeface="Ebrima"/>
       </a:majorFont>
       <a:minorFont>
-        <a:latin typeface="맑은 고딕" panose="020F0502020204030204"/>
+        <a:latin typeface="맑은 고딕" panose="02110004020202020204"/>
         <a:ea typeface=""/>
         <a:cs typeface=""/>
         <a:font script="Jpan" typeface="游明朝"/>
@@ -1238,7 +1546,7 @@
   <a:extraClrSchemeLst/>
   <a:extLst>
     <a:ext uri="{05A4C25C-085E-4340-85A3-A5531E510DB2}">
-      <thm15:themeFamily xmlns:thm15="http://schemas.microsoft.com/office/thememl/2012/main" name="Office Theme" id="{62F939B6-93AF-4DB8-9C6B-D6C7DFDC589F}" vid="{4A3C46E8-61CC-4603-A589-7422A47A8E4A}"/>
+      <thm15:themeFamily xmlns:thm15="http://schemas.microsoft.com/office/thememl/2012/main" name="Office Theme" id="{2E142A2C-CD16-42D6-873A-C26D2A0506FA}" vid="{1BDDFF52-6CD6-40A5-AB3C-68EB2F1E4D0A}"/>
     </a:ext>
   </a:extLst>
 </a:theme>
